--- a/AngularNotes.docx
+++ b/AngularNotes.docx
@@ -54,6 +54,30 @@
         </w:rPr>
         <w:t>String interpolation</w:t>
       </w:r>
+      <w:r>
+        <w:rPr>
+          <w:lang w:val="en-GB"/>
+        </w:rPr>
+        <w:t xml:space="preserve">: {{ </w:t>
+      </w:r>
+      <w:r>
+        <w:rPr>
+          <w:lang w:val="en-GB"/>
+        </w:rPr>
+        <w:t xml:space="preserve">property </w:t>
+      </w:r>
+      <w:r>
+        <w:rPr>
+          <w:lang w:val="en-GB"/>
+        </w:rPr>
+        <w:t>}}</w:t>
+      </w:r>
+      <w:r>
+        <w:rPr>
+          <w:lang w:val="en-GB"/>
+        </w:rPr>
+        <w:t>. Always converted to string and data flow in one direction from TS to HTML.</w:t>
+      </w:r>
     </w:p>
     <w:p>
       <w:pPr>
@@ -72,6 +96,12 @@
         </w:rPr>
         <w:t>Property binding</w:t>
       </w:r>
+      <w:r>
+        <w:rPr>
+          <w:lang w:val="en-GB"/>
+        </w:rPr>
+        <w:t>: @Input() and @Output() between components.</w:t>
+      </w:r>
     </w:p>
     <w:p>
       <w:pPr>
@@ -102,19 +132,11 @@
           <w:lang w:val="en-GB"/>
         </w:rPr>
       </w:pPr>
-      <w:proofErr w:type="gramStart"/>
-      <w:r>
-        <w:rPr>
-          <w:lang w:val="en-GB"/>
-        </w:rPr>
-        <w:t>Two way</w:t>
-      </w:r>
-      <w:proofErr w:type="gramEnd"/>
-      <w:r>
-        <w:rPr>
-          <w:lang w:val="en-GB"/>
-        </w:rPr>
-        <w:t xml:space="preserve"> binding</w:t>
+      <w:r>
+        <w:rPr>
+          <w:lang w:val="en-GB"/>
+        </w:rPr>
+        <w:t>Two way binding</w:t>
       </w:r>
     </w:p>
     <w:p>
@@ -192,7 +214,6 @@
           <w:lang w:val="en-GB"/>
         </w:rPr>
       </w:pPr>
-      <w:proofErr w:type="spellStart"/>
       <w:r>
         <w:rPr>
           <w:lang w:val="en-GB"/>
@@ -211,7 +232,6 @@
         </w:rPr>
         <w:t>trap</w:t>
       </w:r>
-      <w:proofErr w:type="spellEnd"/>
     </w:p>
     <w:p>
       <w:pPr>
@@ -246,19 +266,11 @@
                 <w:lang w:val="en-GB"/>
               </w:rPr>
             </w:pPr>
-            <w:proofErr w:type="spellStart"/>
-            <w:r>
-              <w:rPr>
-                <w:lang w:val="en-GB"/>
-              </w:rPr>
-              <w:t>npm</w:t>
-            </w:r>
-            <w:proofErr w:type="spellEnd"/>
-            <w:r>
-              <w:rPr>
-                <w:lang w:val="en-GB"/>
-              </w:rPr>
-              <w:t xml:space="preserve"> install bootstrap --save</w:t>
+            <w:r>
+              <w:rPr>
+                <w:lang w:val="en-GB"/>
+              </w:rPr>
+              <w:t>npm install bootstrap --save</w:t>
             </w:r>
           </w:p>
         </w:tc>
@@ -281,23 +293,7 @@
         <w:rPr>
           <w:lang w:val="en-GB"/>
         </w:rPr>
-        <w:t xml:space="preserve">Add styles to </w:t>
-      </w:r>
-      <w:proofErr w:type="spellStart"/>
-      <w:proofErr w:type="gramStart"/>
-      <w:r>
-        <w:rPr>
-          <w:lang w:val="en-GB"/>
-        </w:rPr>
-        <w:t>angular.json</w:t>
-      </w:r>
-      <w:proofErr w:type="spellEnd"/>
-      <w:proofErr w:type="gramEnd"/>
-      <w:r>
-        <w:rPr>
-          <w:lang w:val="en-GB"/>
-        </w:rPr>
-        <w:t>:</w:t>
+        <w:t>Add styles to angular.json:</w:t>
       </w:r>
     </w:p>
     <w:tbl>
@@ -337,76 +333,20 @@
               <w:rPr>
                 <w:lang w:val="en-GB"/>
               </w:rPr>
-              <w:t xml:space="preserve">              "</w:t>
-            </w:r>
-            <w:proofErr w:type="spellStart"/>
-            <w:r>
-              <w:rPr>
-                <w:lang w:val="en-GB"/>
-              </w:rPr>
-              <w:t>src</w:t>
-            </w:r>
-            <w:proofErr w:type="spellEnd"/>
-            <w:r>
-              <w:rPr>
-                <w:lang w:val="en-GB"/>
-              </w:rPr>
-              <w:t>/styles.css",</w:t>
-            </w:r>
-          </w:p>
-          <w:p>
-            <w:pPr>
-              <w:rPr>
-                <w:lang w:val="en-GB"/>
-              </w:rPr>
-            </w:pPr>
-            <w:r>
-              <w:rPr>
-                <w:lang w:val="en-GB"/>
-              </w:rPr>
-              <w:t xml:space="preserve">              "</w:t>
-            </w:r>
-            <w:proofErr w:type="spellStart"/>
-            <w:r>
-              <w:rPr>
-                <w:lang w:val="en-GB"/>
-              </w:rPr>
-              <w:t>node_modules</w:t>
-            </w:r>
-            <w:proofErr w:type="spellEnd"/>
-            <w:r>
-              <w:rPr>
-                <w:lang w:val="en-GB"/>
-              </w:rPr>
-              <w:t>/bootstrap/</w:t>
-            </w:r>
-            <w:proofErr w:type="spellStart"/>
-            <w:r>
-              <w:rPr>
-                <w:lang w:val="en-GB"/>
-              </w:rPr>
-              <w:t>dist</w:t>
-            </w:r>
-            <w:proofErr w:type="spellEnd"/>
-            <w:r>
-              <w:rPr>
-                <w:lang w:val="en-GB"/>
-              </w:rPr>
-              <w:t>/</w:t>
-            </w:r>
-            <w:proofErr w:type="spellStart"/>
-            <w:r>
-              <w:rPr>
-                <w:lang w:val="en-GB"/>
-              </w:rPr>
-              <w:t>css</w:t>
-            </w:r>
-            <w:proofErr w:type="spellEnd"/>
-            <w:r>
-              <w:rPr>
-                <w:lang w:val="en-GB"/>
-              </w:rPr>
-              <w:t>/bootstrap.min.css"</w:t>
+              <w:t xml:space="preserve">              "src/styles.css",</w:t>
+            </w:r>
+          </w:p>
+          <w:p>
+            <w:pPr>
+              <w:rPr>
+                <w:lang w:val="en-GB"/>
+              </w:rPr>
+            </w:pPr>
+            <w:r>
+              <w:rPr>
+                <w:lang w:val="en-GB"/>
+              </w:rPr>
+              <w:t xml:space="preserve">              "node_modules/bootstrap/dist/css/bootstrap.min.css"</w:t>
             </w:r>
           </w:p>
           <w:p>
@@ -501,35 +441,7 @@
               <w:rPr>
                 <w:lang w:val="en-GB"/>
               </w:rPr>
-              <w:t>&lt;nav class="navbar navbar-expand-</w:t>
-            </w:r>
-            <w:proofErr w:type="spellStart"/>
-            <w:r>
-              <w:rPr>
-                <w:lang w:val="en-GB"/>
-              </w:rPr>
-              <w:t>lg</w:t>
-            </w:r>
-            <w:proofErr w:type="spellEnd"/>
-            <w:r>
-              <w:rPr>
-                <w:lang w:val="en-GB"/>
-              </w:rPr>
-              <w:t xml:space="preserve"> navbar-dark </w:t>
-            </w:r>
-            <w:proofErr w:type="spellStart"/>
-            <w:r>
-              <w:rPr>
-                <w:lang w:val="en-GB"/>
-              </w:rPr>
-              <w:t>bg</w:t>
-            </w:r>
-            <w:proofErr w:type="spellEnd"/>
-            <w:r>
-              <w:rPr>
-                <w:lang w:val="en-GB"/>
-              </w:rPr>
-              <w:t>-primary fixed-top"&gt;</w:t>
+              <w:t>&lt;nav class="navbar navbar-expand-lg navbar-dark bg-primary fixed-top"&gt;</w:t>
             </w:r>
           </w:p>
         </w:tc>
@@ -554,13 +466,1105 @@
         </w:rPr>
         <w:t>In this case Navbar acts as an overlay and can hide some content on top.</w:t>
       </w:r>
-    </w:p>
-    <w:p>
-      <w:pPr>
-        <w:rPr>
-          <w:lang w:val="en-GB"/>
-        </w:rPr>
-      </w:pPr>
+      <w:r>
+        <w:rPr>
+          <w:lang w:val="en-GB"/>
+        </w:rPr>
+        <w:t xml:space="preserve"> To fix this we add components in “container” div with some top margin:</w:t>
+      </w:r>
+    </w:p>
+    <w:tbl>
+      <w:tblPr>
+        <w:tblStyle w:val="TableGrid"/>
+        <w:tblW w:w="0" w:type="auto"/>
+        <w:tblLook w:val="04A0" w:firstRow="1" w:lastRow="0" w:firstColumn="1" w:lastColumn="0" w:noHBand="0" w:noVBand="1"/>
+      </w:tblPr>
+      <w:tblGrid>
+        <w:gridCol w:w="9016"/>
+      </w:tblGrid>
+      <w:tr>
+        <w:tc>
+          <w:tcPr>
+            <w:tcW w:w="9016" w:type="dxa"/>
+          </w:tcPr>
+          <w:p>
+            <w:pPr>
+              <w:rPr>
+                <w:lang w:val="en-GB"/>
+              </w:rPr>
+            </w:pPr>
+            <w:r>
+              <w:rPr>
+                <w:lang w:val="en-GB"/>
+              </w:rPr>
+              <w:t>&lt;div class="container" style="margin-top: 70px;"&gt;</w:t>
+            </w:r>
+          </w:p>
+          <w:p>
+            <w:pPr>
+              <w:rPr>
+                <w:lang w:val="en-GB"/>
+              </w:rPr>
+            </w:pPr>
+            <w:r>
+              <w:rPr>
+                <w:lang w:val="en-GB"/>
+              </w:rPr>
+              <w:t xml:space="preserve">  &lt;app-property-card&gt;&lt;/app-property-card&gt;</w:t>
+            </w:r>
+          </w:p>
+          <w:p>
+            <w:pPr>
+              <w:rPr>
+                <w:lang w:val="en-GB"/>
+              </w:rPr>
+            </w:pPr>
+            <w:r>
+              <w:rPr>
+                <w:lang w:val="en-GB"/>
+              </w:rPr>
+              <w:t xml:space="preserve">  &lt;app-property-list&gt;&lt;/app-property-list&gt;</w:t>
+            </w:r>
+          </w:p>
+          <w:p>
+            <w:pPr>
+              <w:rPr>
+                <w:lang w:val="en-GB"/>
+              </w:rPr>
+            </w:pPr>
+            <w:r>
+              <w:rPr>
+                <w:lang w:val="en-GB"/>
+              </w:rPr>
+              <w:t>&lt;/div&gt;</w:t>
+            </w:r>
+          </w:p>
+        </w:tc>
+      </w:tr>
+    </w:tbl>
+    <w:p>
+      <w:pPr>
+        <w:rPr>
+          <w:lang w:val="en-GB"/>
+        </w:rPr>
+      </w:pPr>
+    </w:p>
+    <w:p>
+      <w:pPr>
+        <w:rPr>
+          <w:lang w:val="en-GB"/>
+        </w:rPr>
+      </w:pPr>
+    </w:p>
+    <w:p>
+      <w:pPr>
+        <w:pStyle w:val="Heading1"/>
+        <w:rPr>
+          <w:lang w:val="en-GB"/>
+        </w:rPr>
+      </w:pPr>
+      <w:r>
+        <w:rPr>
+          <w:lang w:val="en-GB"/>
+        </w:rPr>
+        <w:t>Git</w:t>
+      </w:r>
+    </w:p>
+    <w:p>
+      <w:pPr>
+        <w:rPr>
+          <w:lang w:val="en-GB"/>
+        </w:rPr>
+      </w:pPr>
+      <w:r>
+        <w:rPr>
+          <w:lang w:val="en-GB"/>
+        </w:rPr>
+        <w:t xml:space="preserve">In the root folder run </w:t>
+      </w:r>
+    </w:p>
+    <w:tbl>
+      <w:tblPr>
+        <w:tblStyle w:val="TableGrid"/>
+        <w:tblW w:w="0" w:type="auto"/>
+        <w:tblLook w:val="04A0" w:firstRow="1" w:lastRow="0" w:firstColumn="1" w:lastColumn="0" w:noHBand="0" w:noVBand="1"/>
+      </w:tblPr>
+      <w:tblGrid>
+        <w:gridCol w:w="9016"/>
+      </w:tblGrid>
+      <w:tr>
+        <w:tc>
+          <w:tcPr>
+            <w:tcW w:w="9016" w:type="dxa"/>
+          </w:tcPr>
+          <w:p>
+            <w:pPr>
+              <w:rPr>
+                <w:lang w:val="en-GB"/>
+              </w:rPr>
+            </w:pPr>
+            <w:r>
+              <w:rPr>
+                <w:lang w:val="en-GB"/>
+              </w:rPr>
+              <w:t>git init</w:t>
+            </w:r>
+          </w:p>
+        </w:tc>
+      </w:tr>
+    </w:tbl>
+    <w:p>
+      <w:pPr>
+        <w:rPr>
+          <w:lang w:val="en-GB"/>
+        </w:rPr>
+      </w:pPr>
+    </w:p>
+    <w:p>
+      <w:pPr>
+        <w:rPr>
+          <w:lang w:val="en-GB"/>
+        </w:rPr>
+      </w:pPr>
+      <w:r>
+        <w:rPr>
+          <w:lang w:val="en-GB"/>
+        </w:rPr>
+        <w:t xml:space="preserve">Set up git credentials: </w:t>
+      </w:r>
+    </w:p>
+    <w:tbl>
+      <w:tblPr>
+        <w:tblStyle w:val="TableGrid"/>
+        <w:tblW w:w="0" w:type="auto"/>
+        <w:tblLook w:val="04A0" w:firstRow="1" w:lastRow="0" w:firstColumn="1" w:lastColumn="0" w:noHBand="0" w:noVBand="1"/>
+      </w:tblPr>
+      <w:tblGrid>
+        <w:gridCol w:w="9016"/>
+      </w:tblGrid>
+      <w:tr>
+        <w:tc>
+          <w:tcPr>
+            <w:tcW w:w="9016" w:type="dxa"/>
+          </w:tcPr>
+          <w:p>
+            <w:pPr>
+              <w:rPr>
+                <w:lang w:val="en-GB"/>
+              </w:rPr>
+            </w:pPr>
+            <w:r>
+              <w:rPr>
+                <w:lang w:val="en-GB"/>
+              </w:rPr>
+              <w:t>git config --global user.email "tone.petric@gmail.com"</w:t>
+            </w:r>
+          </w:p>
+          <w:p>
+            <w:pPr>
+              <w:rPr>
+                <w:lang w:val="en-GB"/>
+              </w:rPr>
+            </w:pPr>
+            <w:r>
+              <w:rPr>
+                <w:lang w:val="en-GB"/>
+              </w:rPr>
+              <w:t>git config --global user.name "tp1972"</w:t>
+            </w:r>
+          </w:p>
+          <w:p>
+            <w:pPr>
+              <w:rPr>
+                <w:lang w:val="en-GB"/>
+              </w:rPr>
+            </w:pPr>
+          </w:p>
+          <w:p>
+            <w:pPr>
+              <w:rPr>
+                <w:lang w:val="en-GB"/>
+              </w:rPr>
+            </w:pPr>
+            <w:r>
+              <w:rPr>
+                <w:lang w:val="en-GB"/>
+              </w:rPr>
+              <w:t>git remote add origin https://github.com/tp1972/hspa.git</w:t>
+            </w:r>
+          </w:p>
+        </w:tc>
+      </w:tr>
+    </w:tbl>
+    <w:p>
+      <w:pPr>
+        <w:rPr>
+          <w:lang w:val="en-GB"/>
+        </w:rPr>
+      </w:pPr>
+    </w:p>
+    <w:p>
+      <w:pPr>
+        <w:pStyle w:val="Heading1"/>
+        <w:rPr>
+          <w:lang w:val="en-GB"/>
+        </w:rPr>
+      </w:pPr>
+      <w:r>
+        <w:rPr>
+          <w:lang w:val="en-GB"/>
+        </w:rPr>
+        <w:t>CSS zooming effect</w:t>
+      </w:r>
+    </w:p>
+    <w:p>
+      <w:pPr>
+        <w:rPr>
+          <w:lang w:val="en-GB"/>
+        </w:rPr>
+      </w:pPr>
+      <w:r>
+        <w:rPr>
+          <w:lang w:val="en-GB"/>
+        </w:rPr>
+        <w:t>Add css properties to card class:</w:t>
+      </w:r>
+    </w:p>
+    <w:tbl>
+      <w:tblPr>
+        <w:tblStyle w:val="TableGrid"/>
+        <w:tblW w:w="0" w:type="auto"/>
+        <w:tblLook w:val="04A0" w:firstRow="1" w:lastRow="0" w:firstColumn="1" w:lastColumn="0" w:noHBand="0" w:noVBand="1"/>
+      </w:tblPr>
+      <w:tblGrid>
+        <w:gridCol w:w="9016"/>
+      </w:tblGrid>
+      <w:tr>
+        <w:tc>
+          <w:tcPr>
+            <w:tcW w:w="9016" w:type="dxa"/>
+          </w:tcPr>
+          <w:p>
+            <w:pPr>
+              <w:rPr>
+                <w:lang w:val="en-GB"/>
+              </w:rPr>
+            </w:pPr>
+            <w:r>
+              <w:rPr>
+                <w:lang w:val="en-GB"/>
+              </w:rPr>
+              <w:t>.card:hover img{</w:t>
+            </w:r>
+          </w:p>
+          <w:p>
+            <w:pPr>
+              <w:rPr>
+                <w:lang w:val="en-GB"/>
+              </w:rPr>
+            </w:pPr>
+            <w:r>
+              <w:rPr>
+                <w:lang w:val="en-GB"/>
+              </w:rPr>
+              <w:t>transform: scale(1.2, 1.2);</w:t>
+            </w:r>
+          </w:p>
+          <w:p>
+            <w:pPr>
+              <w:rPr>
+                <w:lang w:val="en-GB"/>
+              </w:rPr>
+            </w:pPr>
+            <w:r>
+              <w:rPr>
+                <w:lang w:val="en-GB"/>
+              </w:rPr>
+              <w:t>transition-duration:  500ms;</w:t>
+            </w:r>
+          </w:p>
+          <w:p>
+            <w:pPr>
+              <w:rPr>
+                <w:lang w:val="en-GB"/>
+              </w:rPr>
+            </w:pPr>
+            <w:r>
+              <w:rPr>
+                <w:lang w:val="en-GB"/>
+              </w:rPr>
+              <w:t>transition-timing-function: ease-out;</w:t>
+            </w:r>
+          </w:p>
+          <w:p>
+            <w:pPr>
+              <w:rPr>
+                <w:lang w:val="en-GB"/>
+              </w:rPr>
+            </w:pPr>
+            <w:r>
+              <w:rPr>
+                <w:lang w:val="en-GB"/>
+              </w:rPr>
+              <w:t>height: 250px;</w:t>
+            </w:r>
+          </w:p>
+          <w:p>
+            <w:pPr>
+              <w:rPr>
+                <w:lang w:val="en-GB"/>
+              </w:rPr>
+            </w:pPr>
+            <w:r>
+              <w:rPr>
+                <w:lang w:val="en-GB"/>
+              </w:rPr>
+              <w:t>opacity: 0.7;</w:t>
+            </w:r>
+          </w:p>
+          <w:p>
+            <w:pPr>
+              <w:rPr>
+                <w:lang w:val="en-GB"/>
+              </w:rPr>
+            </w:pPr>
+            <w:r>
+              <w:rPr>
+                <w:lang w:val="en-GB"/>
+              </w:rPr>
+              <w:t xml:space="preserve"> }</w:t>
+            </w:r>
+          </w:p>
+          <w:p>
+            <w:pPr>
+              <w:rPr>
+                <w:lang w:val="en-GB"/>
+              </w:rPr>
+            </w:pPr>
+          </w:p>
+          <w:p>
+            <w:pPr>
+              <w:rPr>
+                <w:lang w:val="en-GB"/>
+              </w:rPr>
+            </w:pPr>
+            <w:r>
+              <w:rPr>
+                <w:lang w:val="en-GB"/>
+              </w:rPr>
+              <w:t xml:space="preserve"> .card img{</w:t>
+            </w:r>
+          </w:p>
+          <w:p>
+            <w:pPr>
+              <w:rPr>
+                <w:lang w:val="en-GB"/>
+              </w:rPr>
+            </w:pPr>
+            <w:r>
+              <w:rPr>
+                <w:lang w:val="en-GB"/>
+              </w:rPr>
+              <w:t xml:space="preserve">  transform: scale(1, 1);</w:t>
+            </w:r>
+          </w:p>
+          <w:p>
+            <w:pPr>
+              <w:rPr>
+                <w:lang w:val="en-GB"/>
+              </w:rPr>
+            </w:pPr>
+            <w:r>
+              <w:rPr>
+                <w:lang w:val="en-GB"/>
+              </w:rPr>
+              <w:t xml:space="preserve">  transition-duration:  500ms;</w:t>
+            </w:r>
+          </w:p>
+          <w:p>
+            <w:pPr>
+              <w:rPr>
+                <w:lang w:val="en-GB"/>
+              </w:rPr>
+            </w:pPr>
+            <w:r>
+              <w:rPr>
+                <w:lang w:val="en-GB"/>
+              </w:rPr>
+              <w:t xml:space="preserve">  transition-timing-function: ease-out;</w:t>
+            </w:r>
+          </w:p>
+          <w:p>
+            <w:pPr>
+              <w:rPr>
+                <w:lang w:val="en-GB"/>
+              </w:rPr>
+            </w:pPr>
+            <w:r>
+              <w:rPr>
+                <w:lang w:val="en-GB"/>
+              </w:rPr>
+              <w:t xml:space="preserve">  height: 250px;</w:t>
+            </w:r>
+          </w:p>
+          <w:p>
+            <w:pPr>
+              <w:rPr>
+                <w:lang w:val="en-GB"/>
+              </w:rPr>
+            </w:pPr>
+            <w:r>
+              <w:rPr>
+                <w:lang w:val="en-GB"/>
+              </w:rPr>
+              <w:t xml:space="preserve">   }</w:t>
+            </w:r>
+          </w:p>
+        </w:tc>
+      </w:tr>
+    </w:tbl>
+    <w:p>
+      <w:pPr>
+        <w:rPr>
+          <w:lang w:val="en-GB"/>
+        </w:rPr>
+      </w:pPr>
+    </w:p>
+    <w:p>
+      <w:pPr>
+        <w:rPr>
+          <w:lang w:val="en-GB"/>
+        </w:rPr>
+      </w:pPr>
+      <w:r>
+        <w:rPr>
+          <w:lang w:val="en-GB"/>
+        </w:rPr>
+        <w:br/>
+      </w:r>
+    </w:p>
+    <w:p>
+      <w:pPr>
+        <w:rPr>
+          <w:lang w:val="en-GB"/>
+        </w:rPr>
+      </w:pPr>
+      <w:r>
+        <w:rPr>
+          <w:lang w:val="en-GB"/>
+        </w:rPr>
+        <w:lastRenderedPageBreak/>
+        <w:br w:type="page"/>
+      </w:r>
+    </w:p>
+    <w:p>
+      <w:pPr>
+        <w:rPr>
+          <w:lang w:val="en-GB"/>
+        </w:rPr>
+      </w:pPr>
+      <w:r>
+        <w:rPr>
+          <w:lang w:val="en-GB"/>
+        </w:rPr>
+        <w:lastRenderedPageBreak/>
+        <w:t xml:space="preserve">To prevent image zooming out of card we put image in a div and add </w:t>
+      </w:r>
+      <w:r>
+        <w:rPr>
+          <w:lang w:val="en-GB"/>
+        </w:rPr>
+        <w:t>card-</w:t>
+      </w:r>
+      <w:r>
+        <w:rPr>
+          <w:lang w:val="en-GB"/>
+        </w:rPr>
+        <w:t>image</w:t>
+      </w:r>
+      <w:r>
+        <w:rPr>
+          <w:lang w:val="en-GB"/>
+        </w:rPr>
+        <w:t>-</w:t>
+      </w:r>
+      <w:r>
+        <w:rPr>
+          <w:lang w:val="en-GB"/>
+        </w:rPr>
+        <w:t>wrapper css class:</w:t>
+      </w:r>
+    </w:p>
+    <w:tbl>
+      <w:tblPr>
+        <w:tblStyle w:val="TableGrid"/>
+        <w:tblW w:w="0" w:type="auto"/>
+        <w:tblLook w:val="04A0" w:firstRow="1" w:lastRow="0" w:firstColumn="1" w:lastColumn="0" w:noHBand="0" w:noVBand="1"/>
+      </w:tblPr>
+      <w:tblGrid>
+        <w:gridCol w:w="9016"/>
+      </w:tblGrid>
+      <w:tr>
+        <w:tc>
+          <w:tcPr>
+            <w:tcW w:w="9016" w:type="dxa"/>
+          </w:tcPr>
+          <w:p>
+            <w:pPr>
+              <w:rPr>
+                <w:lang w:val="en-GB"/>
+              </w:rPr>
+            </w:pPr>
+            <w:r>
+              <w:rPr>
+                <w:lang w:val="en-GB"/>
+              </w:rPr>
+              <w:t xml:space="preserve">        &lt;div class="</w:t>
+            </w:r>
+            <w:r>
+              <w:rPr>
+                <w:lang w:val="en-GB"/>
+              </w:rPr>
+              <w:t>card-</w:t>
+            </w:r>
+            <w:r>
+              <w:rPr>
+                <w:lang w:val="en-GB"/>
+              </w:rPr>
+              <w:t>image-wrapper"&gt;</w:t>
+            </w:r>
+          </w:p>
+          <w:p>
+            <w:pPr>
+              <w:rPr>
+                <w:lang w:val="en-GB"/>
+              </w:rPr>
+            </w:pPr>
+            <w:r>
+              <w:rPr>
+                <w:lang w:val="en-GB"/>
+              </w:rPr>
+              <w:t xml:space="preserve">          &lt;img class="card-img-top"src="assets/images/house1.jpg" alt=""&gt;</w:t>
+            </w:r>
+          </w:p>
+          <w:p>
+            <w:pPr>
+              <w:rPr>
+                <w:lang w:val="en-GB"/>
+              </w:rPr>
+            </w:pPr>
+            <w:r>
+              <w:rPr>
+                <w:lang w:val="en-GB"/>
+              </w:rPr>
+              <w:t xml:space="preserve">        &lt;/div&gt;</w:t>
+            </w:r>
+          </w:p>
+          <w:p>
+            <w:pPr>
+              <w:rPr>
+                <w:lang w:val="en-GB"/>
+              </w:rPr>
+            </w:pPr>
+          </w:p>
+          <w:p>
+            <w:pPr>
+              <w:rPr>
+                <w:lang w:val="en-GB"/>
+              </w:rPr>
+            </w:pPr>
+          </w:p>
+          <w:p>
+            <w:pPr>
+              <w:rPr>
+                <w:lang w:val="en-GB"/>
+              </w:rPr>
+            </w:pPr>
+            <w:r>
+              <w:rPr>
+                <w:lang w:val="en-GB"/>
+              </w:rPr>
+              <w:t>Css:</w:t>
+            </w:r>
+          </w:p>
+          <w:p>
+            <w:pPr>
+              <w:rPr>
+                <w:lang w:val="en-GB"/>
+              </w:rPr>
+            </w:pPr>
+            <w:r>
+              <w:rPr>
+                <w:lang w:val="en-GB"/>
+              </w:rPr>
+              <w:t>.</w:t>
+            </w:r>
+            <w:r>
+              <w:rPr>
+                <w:lang w:val="en-GB"/>
+              </w:rPr>
+              <w:t>card-</w:t>
+            </w:r>
+            <w:r>
+              <w:rPr>
+                <w:lang w:val="en-GB"/>
+              </w:rPr>
+              <w:t>image-wrapper{</w:t>
+            </w:r>
+          </w:p>
+          <w:p>
+            <w:pPr>
+              <w:rPr>
+                <w:lang w:val="en-GB"/>
+              </w:rPr>
+            </w:pPr>
+            <w:r>
+              <w:rPr>
+                <w:lang w:val="en-GB"/>
+              </w:rPr>
+              <w:t xml:space="preserve">  overflow: hidden;</w:t>
+            </w:r>
+          </w:p>
+          <w:p>
+            <w:pPr>
+              <w:rPr>
+                <w:lang w:val="en-GB"/>
+              </w:rPr>
+            </w:pPr>
+            <w:r>
+              <w:rPr>
+                <w:lang w:val="en-GB"/>
+              </w:rPr>
+              <w:t>}</w:t>
+            </w:r>
+          </w:p>
+        </w:tc>
+      </w:tr>
+    </w:tbl>
+    <w:p>
+      <w:pPr>
+        <w:rPr>
+          <w:lang w:val="en-GB"/>
+        </w:rPr>
+      </w:pPr>
+    </w:p>
+    <w:p>
+      <w:pPr>
+        <w:rPr>
+          <w:lang w:val="en-GB"/>
+        </w:rPr>
+      </w:pPr>
+      <w:r>
+        <w:rPr>
+          <w:lang w:val="en-GB"/>
+        </w:rPr>
+        <w:t>Buttons over image</w:t>
+      </w:r>
+    </w:p>
+    <w:p>
+      <w:pPr>
+        <w:rPr>
+          <w:lang w:val="en-GB"/>
+        </w:rPr>
+      </w:pPr>
+      <w:r>
+        <w:rPr>
+          <w:lang w:val="en-GB"/>
+        </w:rPr>
+        <w:t>Create &lt;ul&gt; list with some &lt;li&gt; items:</w:t>
+      </w:r>
+    </w:p>
+    <w:tbl>
+      <w:tblPr>
+        <w:tblStyle w:val="TableGrid"/>
+        <w:tblW w:w="0" w:type="auto"/>
+        <w:tblLook w:val="04A0" w:firstRow="1" w:lastRow="0" w:firstColumn="1" w:lastColumn="0" w:noHBand="0" w:noVBand="1"/>
+      </w:tblPr>
+      <w:tblGrid>
+        <w:gridCol w:w="9016"/>
+      </w:tblGrid>
+      <w:tr>
+        <w:tc>
+          <w:tcPr>
+            <w:tcW w:w="9016" w:type="dxa"/>
+          </w:tcPr>
+          <w:p>
+            <w:pPr>
+              <w:rPr>
+                <w:lang w:val="en-GB"/>
+              </w:rPr>
+            </w:pPr>
+            <w:r>
+              <w:rPr>
+                <w:lang w:val="en-GB"/>
+              </w:rPr>
+              <w:t xml:space="preserve">        &lt;ul class="list-inline text-center member-icons animate"&gt;</w:t>
+            </w:r>
+          </w:p>
+          <w:p>
+            <w:pPr>
+              <w:rPr>
+                <w:lang w:val="en-GB"/>
+              </w:rPr>
+            </w:pPr>
+            <w:r>
+              <w:rPr>
+                <w:lang w:val="en-GB"/>
+              </w:rPr>
+              <w:t xml:space="preserve">          &lt;li class="list-inline-item"&gt;</w:t>
+            </w:r>
+          </w:p>
+          <w:p>
+            <w:pPr>
+              <w:rPr>
+                <w:lang w:val="en-GB"/>
+              </w:rPr>
+            </w:pPr>
+            <w:r>
+              <w:rPr>
+                <w:lang w:val="en-GB"/>
+              </w:rPr>
+              <w:t xml:space="preserve">            &lt;button class="btn btn-primary"&gt;&lt;i class="fas fa-edit"&gt;&lt;/i&gt;&lt;/button&gt;</w:t>
+            </w:r>
+          </w:p>
+          <w:p>
+            <w:pPr>
+              <w:rPr>
+                <w:lang w:val="en-GB"/>
+              </w:rPr>
+            </w:pPr>
+            <w:r>
+              <w:rPr>
+                <w:lang w:val="en-GB"/>
+              </w:rPr>
+              <w:t xml:space="preserve">          &lt;/li&gt;</w:t>
+            </w:r>
+          </w:p>
+          <w:p>
+            <w:pPr>
+              <w:rPr>
+                <w:lang w:val="en-GB"/>
+              </w:rPr>
+            </w:pPr>
+            <w:r>
+              <w:rPr>
+                <w:lang w:val="en-GB"/>
+              </w:rPr>
+              <w:t xml:space="preserve">          &lt;li class="list-inline-item"&gt;</w:t>
+            </w:r>
+          </w:p>
+          <w:p>
+            <w:pPr>
+              <w:rPr>
+                <w:lang w:val="en-GB"/>
+              </w:rPr>
+            </w:pPr>
+            <w:r>
+              <w:rPr>
+                <w:lang w:val="en-GB"/>
+              </w:rPr>
+              <w:t xml:space="preserve">            &lt;button class="btn btn-primary"&gt;&lt;i class="fas fa-phone-square"&gt;&lt;/i&gt;&lt;/button&gt;</w:t>
+            </w:r>
+          </w:p>
+          <w:p>
+            <w:pPr>
+              <w:rPr>
+                <w:lang w:val="en-GB"/>
+              </w:rPr>
+            </w:pPr>
+            <w:r>
+              <w:rPr>
+                <w:lang w:val="en-GB"/>
+              </w:rPr>
+              <w:t xml:space="preserve">          &lt;/li&gt;</w:t>
+            </w:r>
+          </w:p>
+          <w:p>
+            <w:pPr>
+              <w:rPr>
+                <w:lang w:val="en-GB"/>
+              </w:rPr>
+            </w:pPr>
+            <w:r>
+              <w:rPr>
+                <w:lang w:val="en-GB"/>
+              </w:rPr>
+              <w:t xml:space="preserve">        &lt;/ul&gt;</w:t>
+            </w:r>
+          </w:p>
+        </w:tc>
+      </w:tr>
+    </w:tbl>
+    <w:p>
+      <w:pPr>
+        <w:rPr>
+          <w:lang w:val="en-GB"/>
+        </w:rPr>
+      </w:pPr>
+    </w:p>
+    <w:p>
+      <w:pPr>
+        <w:rPr>
+          <w:lang w:val="en-GB"/>
+        </w:rPr>
+      </w:pPr>
+      <w:r>
+        <w:rPr>
+          <w:lang w:val="en-GB"/>
+        </w:rPr>
+        <w:t>Add some styles</w:t>
+      </w:r>
+    </w:p>
+    <w:tbl>
+      <w:tblPr>
+        <w:tblStyle w:val="TableGrid"/>
+        <w:tblW w:w="0" w:type="auto"/>
+        <w:tblLook w:val="04A0" w:firstRow="1" w:lastRow="0" w:firstColumn="1" w:lastColumn="0" w:noHBand="0" w:noVBand="1"/>
+      </w:tblPr>
+      <w:tblGrid>
+        <w:gridCol w:w="9016"/>
+      </w:tblGrid>
+      <w:tr>
+        <w:tc>
+          <w:tcPr>
+            <w:tcW w:w="9016" w:type="dxa"/>
+          </w:tcPr>
+          <w:p>
+            <w:pPr>
+              <w:rPr>
+                <w:lang w:val="en-GB"/>
+              </w:rPr>
+            </w:pPr>
+            <w:r>
+              <w:rPr>
+                <w:lang w:val="en-GB"/>
+              </w:rPr>
+              <w:t xml:space="preserve">   .member-icons{</w:t>
+            </w:r>
+          </w:p>
+          <w:p>
+            <w:pPr>
+              <w:rPr>
+                <w:lang w:val="en-GB"/>
+              </w:rPr>
+            </w:pPr>
+            <w:r>
+              <w:rPr>
+                <w:lang w:val="en-GB"/>
+              </w:rPr>
+              <w:t xml:space="preserve">     position: absolute;</w:t>
+            </w:r>
+          </w:p>
+          <w:p>
+            <w:pPr>
+              <w:rPr>
+                <w:lang w:val="en-GB"/>
+              </w:rPr>
+            </w:pPr>
+            <w:r>
+              <w:rPr>
+                <w:lang w:val="en-GB"/>
+              </w:rPr>
+              <w:t xml:space="preserve">     bottom: -10%;</w:t>
+            </w:r>
+          </w:p>
+          <w:p>
+            <w:pPr>
+              <w:rPr>
+                <w:lang w:val="en-GB"/>
+              </w:rPr>
+            </w:pPr>
+            <w:r>
+              <w:rPr>
+                <w:lang w:val="en-GB"/>
+              </w:rPr>
+              <w:t xml:space="preserve">     left: 0;</w:t>
+            </w:r>
+          </w:p>
+          <w:p>
+            <w:pPr>
+              <w:rPr>
+                <w:lang w:val="en-GB"/>
+              </w:rPr>
+            </w:pPr>
+            <w:r>
+              <w:rPr>
+                <w:lang w:val="en-GB"/>
+              </w:rPr>
+              <w:t xml:space="preserve">     right: 0;</w:t>
+            </w:r>
+          </w:p>
+          <w:p>
+            <w:pPr>
+              <w:rPr>
+                <w:lang w:val="en-GB"/>
+              </w:rPr>
+            </w:pPr>
+            <w:r>
+              <w:rPr>
+                <w:lang w:val="en-GB"/>
+              </w:rPr>
+              <w:t xml:space="preserve">     margin-left: auto;</w:t>
+            </w:r>
+          </w:p>
+          <w:p>
+            <w:pPr>
+              <w:rPr>
+                <w:lang w:val="en-GB"/>
+              </w:rPr>
+            </w:pPr>
+            <w:r>
+              <w:rPr>
+                <w:lang w:val="en-GB"/>
+              </w:rPr>
+              <w:t xml:space="preserve">     margin-right: auto;</w:t>
+            </w:r>
+          </w:p>
+          <w:p>
+            <w:pPr>
+              <w:rPr>
+                <w:lang w:val="en-GB"/>
+              </w:rPr>
+            </w:pPr>
+            <w:r>
+              <w:rPr>
+                <w:lang w:val="en-GB"/>
+              </w:rPr>
+              <w:t xml:space="preserve">     opacity: 0;</w:t>
+            </w:r>
+          </w:p>
+          <w:p>
+            <w:pPr>
+              <w:rPr>
+                <w:lang w:val="en-GB"/>
+              </w:rPr>
+            </w:pPr>
+            <w:r>
+              <w:rPr>
+                <w:lang w:val="en-GB"/>
+              </w:rPr>
+              <w:t xml:space="preserve">   }</w:t>
+            </w:r>
+          </w:p>
+          <w:p>
+            <w:pPr>
+              <w:rPr>
+                <w:lang w:val="en-GB"/>
+              </w:rPr>
+            </w:pPr>
+            <w:r>
+              <w:rPr>
+                <w:lang w:val="en-GB"/>
+              </w:rPr>
+              <w:t xml:space="preserve">   .card-image-wrapper:hover .member-icons {</w:t>
+            </w:r>
+          </w:p>
+          <w:p>
+            <w:pPr>
+              <w:rPr>
+                <w:lang w:val="en-GB"/>
+              </w:rPr>
+            </w:pPr>
+            <w:r>
+              <w:rPr>
+                <w:lang w:val="en-GB"/>
+              </w:rPr>
+              <w:t xml:space="preserve">    bottom: 0;</w:t>
+            </w:r>
+          </w:p>
+          <w:p>
+            <w:pPr>
+              <w:rPr>
+                <w:lang w:val="en-GB"/>
+              </w:rPr>
+            </w:pPr>
+            <w:r>
+              <w:rPr>
+                <w:lang w:val="en-GB"/>
+              </w:rPr>
+              <w:t xml:space="preserve">    opacity: 1;</w:t>
+            </w:r>
+          </w:p>
+          <w:p>
+            <w:pPr>
+              <w:rPr>
+                <w:lang w:val="en-GB"/>
+              </w:rPr>
+            </w:pPr>
+            <w:r>
+              <w:rPr>
+                <w:lang w:val="en-GB"/>
+              </w:rPr>
+              <w:t xml:space="preserve">  }</w:t>
+            </w:r>
+          </w:p>
+          <w:p>
+            <w:pPr>
+              <w:rPr>
+                <w:lang w:val="en-GB"/>
+              </w:rPr>
+            </w:pPr>
+            <w:r>
+              <w:rPr>
+                <w:lang w:val="en-GB"/>
+              </w:rPr>
+              <w:t xml:space="preserve">  </w:t>
+            </w:r>
+          </w:p>
+          <w:p>
+            <w:pPr>
+              <w:rPr>
+                <w:lang w:val="en-GB"/>
+              </w:rPr>
+            </w:pPr>
+            <w:r>
+              <w:rPr>
+                <w:lang w:val="en-GB"/>
+              </w:rPr>
+              <w:t xml:space="preserve">   .animate{</w:t>
+            </w:r>
+          </w:p>
+          <w:p>
+            <w:pPr>
+              <w:rPr>
+                <w:lang w:val="en-GB"/>
+              </w:rPr>
+            </w:pPr>
+            <w:r>
+              <w:rPr>
+                <w:lang w:val="en-GB"/>
+              </w:rPr>
+              <w:t xml:space="preserve">     transition: all 0.3s ease-in-out;</w:t>
+            </w:r>
+          </w:p>
+          <w:p>
+            <w:pPr>
+              <w:rPr>
+                <w:lang w:val="en-GB"/>
+              </w:rPr>
+            </w:pPr>
+            <w:r>
+              <w:rPr>
+                <w:lang w:val="en-GB"/>
+              </w:rPr>
+              <w:t xml:space="preserve">   }</w:t>
+            </w:r>
+          </w:p>
+        </w:tc>
+      </w:tr>
+    </w:tbl>
+    <w:p>
+      <w:pPr>
+        <w:rPr>
+          <w:lang w:val="en-GB"/>
+        </w:rPr>
+      </w:pPr>
+      <w:r>
+        <w:rPr>
+          <w:lang w:val="en-GB"/>
+        </w:rPr>
+        <w:t>Here we use opacity and bottom positioning to hide/show the buttons.</w:t>
+      </w:r>
     </w:p>
     <w:sectPr>
       <w:pgSz w:w="11906" w:h="16838"/>
